--- a/QuyTac/QuyTacXuLyFileBaoCao.docx
+++ b/QuyTac/QuyTacXuLyFileBaoCao.docx
@@ -663,25 +663,7 @@
           <w:szCs w:val="26"/>
           <w:lang w:val="nl-NL"/>
         </w:rPr>
-        <w:t>Số trang được đánh ở giữa, phía trên đầu mỗi trang, đánh số trang 1 kể từ lờ</w:t>
-      </w:r>
-      <w:r>
-        <w:rPr>
-          <w:rFonts w:ascii="Times New Roman" w:hAnsi="Times New Roman"/>
-          <w:sz w:val="26"/>
-          <w:szCs w:val="26"/>
-          <w:lang w:val="nl-NL"/>
-        </w:rPr>
-        <w:t>i mở</w:t>
-      </w:r>
-      <w:r>
-        <w:rPr>
-          <w:rFonts w:ascii="Times New Roman" w:hAnsi="Times New Roman"/>
-          <w:sz w:val="26"/>
-          <w:szCs w:val="26"/>
-          <w:lang w:val="nl-NL"/>
-        </w:rPr>
-        <w:t xml:space="preserve"> đầu.</w:t>
+        <w:t>Số trang được đánh ở giữa, phía trên đầu mỗi trang, đánh số trang 1 kể từ lời mở đầu.</w:t>
       </w:r>
     </w:p>
     <w:p>
@@ -763,6 +745,8 @@
         </w:rPr>
         <w:t>Ví dụ:</w:t>
       </w:r>
+      <w:bookmarkStart w:id="0" w:name="_GoBack"/>
+      <w:bookmarkEnd w:id="0"/>
     </w:p>
     <w:p>
       <w:pPr>
@@ -961,19 +945,8 @@
           <w:szCs w:val="26"/>
           <w:lang w:val="nl-NL"/>
         </w:rPr>
-        <w:t xml:space="preserve">: </w:t>
-      </w:r>
-      <w:r>
-        <w:rPr>
-          <w:rFonts w:ascii="Times New Roman" w:hAnsi="Times New Roman"/>
-          <w:sz w:val="26"/>
-          <w:szCs w:val="26"/>
-          <w:lang w:val="nl-NL"/>
-        </w:rPr>
-        <w:t>Mọi ý kiến không phải của riêng tác giả, mọi tham khảo khác phải đựơc chú dẫn trong danh mục tài liệu tham khảo.</w:t>
-      </w:r>
-      <w:bookmarkStart w:id="0" w:name="_GoBack"/>
-      <w:bookmarkEnd w:id="0"/>
+        <w:t>: Mọi ý kiến không phải của riêng tác giả, mọi tham khảo khác phải đựơc chú dẫn trong danh mục tài liệu tham khảo.</w:t>
+      </w:r>
     </w:p>
     <w:p>
       <w:pPr>
